--- a/Instructions.docx
+++ b/Instructions.docx
@@ -76,10 +76,27 @@
           <w:b/>
           <w:bCs/>
         </w:rPr>
-        <w:t>_hbb</w:t>
-      </w:r>
-      <w:r>
-        <w:t xml:space="preserve"> version – which stands for horizontal bounding boxes (As opposed to non-hbb which is oriented bounding boxes)</w:t>
+        <w:t>_</w:t>
+      </w:r>
+      <w:proofErr w:type="spellStart"/>
+      <w:r>
+        <w:rPr>
+          <w:b/>
+          <w:bCs/>
+        </w:rPr>
+        <w:t>hbb</w:t>
+      </w:r>
+      <w:proofErr w:type="spellEnd"/>
+      <w:r>
+        <w:t xml:space="preserve"> version – which stands for horizontal bounding boxes (As opposed to non-</w:t>
+      </w:r>
+      <w:proofErr w:type="spellStart"/>
+      <w:r>
+        <w:t>hbb</w:t>
+      </w:r>
+      <w:proofErr w:type="spellEnd"/>
+      <w:r>
+        <w:t xml:space="preserve"> which is oriented bounding boxes)</w:t>
       </w:r>
     </w:p>
     <w:p/>
@@ -117,7 +134,35 @@
         <w:rPr>
           <w:rFonts w:ascii="Courier New" w:hAnsi="Courier New" w:cs="Courier New"/>
         </w:rPr>
-        <w:t>/raw_data/dota_orig/train/images</w:t>
+        <w:t>/</w:t>
+      </w:r>
+      <w:proofErr w:type="spellStart"/>
+      <w:r>
+        <w:rPr>
+          <w:rFonts w:ascii="Courier New" w:hAnsi="Courier New" w:cs="Courier New"/>
+        </w:rPr>
+        <w:t>raw_data</w:t>
+      </w:r>
+      <w:proofErr w:type="spellEnd"/>
+      <w:r>
+        <w:rPr>
+          <w:rFonts w:ascii="Courier New" w:hAnsi="Courier New" w:cs="Courier New"/>
+        </w:rPr>
+        <w:t>/</w:t>
+      </w:r>
+      <w:proofErr w:type="spellStart"/>
+      <w:r>
+        <w:rPr>
+          <w:rFonts w:ascii="Courier New" w:hAnsi="Courier New" w:cs="Courier New"/>
+        </w:rPr>
+        <w:t>dota_orig</w:t>
+      </w:r>
+      <w:proofErr w:type="spellEnd"/>
+      <w:r>
+        <w:rPr>
+          <w:rFonts w:ascii="Courier New" w:hAnsi="Courier New" w:cs="Courier New"/>
+        </w:rPr>
+        <w:t>/train/images</w:t>
       </w:r>
     </w:p>
     <w:p>
@@ -141,14 +186,44 @@
         <w:rPr>
           <w:rFonts w:ascii="Courier New" w:hAnsi="Courier New" w:cs="Courier New"/>
         </w:rPr>
-        <w:t>/raw_data/dota_orig/train/</w:t>
-      </w:r>
+        <w:t>/</w:t>
+      </w:r>
+      <w:proofErr w:type="spellStart"/>
+      <w:r>
+        <w:rPr>
+          <w:rFonts w:ascii="Courier New" w:hAnsi="Courier New" w:cs="Courier New"/>
+        </w:rPr>
+        <w:t>raw_data</w:t>
+      </w:r>
+      <w:proofErr w:type="spellEnd"/>
+      <w:r>
+        <w:rPr>
+          <w:rFonts w:ascii="Courier New" w:hAnsi="Courier New" w:cs="Courier New"/>
+        </w:rPr>
+        <w:t>/</w:t>
+      </w:r>
+      <w:proofErr w:type="spellStart"/>
+      <w:r>
+        <w:rPr>
+          <w:rFonts w:ascii="Courier New" w:hAnsi="Courier New" w:cs="Courier New"/>
+        </w:rPr>
+        <w:t>dota_orig</w:t>
+      </w:r>
+      <w:proofErr w:type="spellEnd"/>
+      <w:r>
+        <w:rPr>
+          <w:rFonts w:ascii="Courier New" w:hAnsi="Courier New" w:cs="Courier New"/>
+        </w:rPr>
+        <w:t>/train/</w:t>
+      </w:r>
+      <w:proofErr w:type="spellStart"/>
       <w:r>
         <w:rPr>
           <w:rFonts w:ascii="Courier New" w:hAnsi="Courier New" w:cs="Courier New"/>
         </w:rPr>
         <w:t>labelTxt</w:t>
       </w:r>
+      <w:proofErr w:type="spellEnd"/>
     </w:p>
     <w:p>
       <w:pPr>
@@ -171,14 +246,44 @@
         <w:rPr>
           <w:rFonts w:ascii="Courier New" w:hAnsi="Courier New" w:cs="Courier New"/>
         </w:rPr>
-        <w:t>/raw_data/dota_orig/</w:t>
-      </w:r>
+        <w:t>/</w:t>
+      </w:r>
+      <w:proofErr w:type="spellStart"/>
+      <w:r>
+        <w:rPr>
+          <w:rFonts w:ascii="Courier New" w:hAnsi="Courier New" w:cs="Courier New"/>
+        </w:rPr>
+        <w:t>raw_data</w:t>
+      </w:r>
+      <w:proofErr w:type="spellEnd"/>
+      <w:r>
+        <w:rPr>
+          <w:rFonts w:ascii="Courier New" w:hAnsi="Courier New" w:cs="Courier New"/>
+        </w:rPr>
+        <w:t>/</w:t>
+      </w:r>
+      <w:proofErr w:type="spellStart"/>
+      <w:r>
+        <w:rPr>
+          <w:rFonts w:ascii="Courier New" w:hAnsi="Courier New" w:cs="Courier New"/>
+        </w:rPr>
+        <w:t>dota_orig</w:t>
+      </w:r>
+      <w:proofErr w:type="spellEnd"/>
+      <w:r>
+        <w:rPr>
+          <w:rFonts w:ascii="Courier New" w:hAnsi="Courier New" w:cs="Courier New"/>
+        </w:rPr>
+        <w:t>/</w:t>
+      </w:r>
+      <w:proofErr w:type="spellStart"/>
       <w:r>
         <w:rPr>
           <w:rFonts w:ascii="Courier New" w:hAnsi="Courier New" w:cs="Courier New"/>
         </w:rPr>
         <w:t>val</w:t>
       </w:r>
+      <w:proofErr w:type="spellEnd"/>
       <w:r>
         <w:rPr>
           <w:rFonts w:ascii="Courier New" w:hAnsi="Courier New" w:cs="Courier New"/>
@@ -207,26 +312,58 @@
         <w:rPr>
           <w:rFonts w:ascii="Courier New" w:hAnsi="Courier New" w:cs="Courier New"/>
         </w:rPr>
-        <w:t>/raw_data/dota_orig/</w:t>
-      </w:r>
+        <w:t>/</w:t>
+      </w:r>
+      <w:proofErr w:type="spellStart"/>
+      <w:r>
+        <w:rPr>
+          <w:rFonts w:ascii="Courier New" w:hAnsi="Courier New" w:cs="Courier New"/>
+        </w:rPr>
+        <w:t>raw_data</w:t>
+      </w:r>
+      <w:proofErr w:type="spellEnd"/>
+      <w:r>
+        <w:rPr>
+          <w:rFonts w:ascii="Courier New" w:hAnsi="Courier New" w:cs="Courier New"/>
+        </w:rPr>
+        <w:t>/</w:t>
+      </w:r>
+      <w:proofErr w:type="spellStart"/>
+      <w:r>
+        <w:rPr>
+          <w:rFonts w:ascii="Courier New" w:hAnsi="Courier New" w:cs="Courier New"/>
+        </w:rPr>
+        <w:t>dota_orig</w:t>
+      </w:r>
+      <w:proofErr w:type="spellEnd"/>
+      <w:r>
+        <w:rPr>
+          <w:rFonts w:ascii="Courier New" w:hAnsi="Courier New" w:cs="Courier New"/>
+        </w:rPr>
+        <w:t>/</w:t>
+      </w:r>
+      <w:proofErr w:type="spellStart"/>
       <w:r>
         <w:rPr>
           <w:rFonts w:ascii="Courier New" w:hAnsi="Courier New" w:cs="Courier New"/>
         </w:rPr>
         <w:t>val</w:t>
       </w:r>
+      <w:proofErr w:type="spellEnd"/>
       <w:r>
         <w:rPr>
           <w:rFonts w:ascii="Courier New" w:hAnsi="Courier New" w:cs="Courier New"/>
         </w:rPr>
         <w:t>/</w:t>
       </w:r>
+      <w:proofErr w:type="spellStart"/>
       <w:r>
         <w:rPr>
           <w:rFonts w:ascii="Courier New" w:hAnsi="Courier New" w:cs="Courier New"/>
         </w:rPr>
         <w:t>labelTxt</w:t>
       </w:r>
+      <w:proofErr w:type="spellEnd"/>
     </w:p>
     <w:p>
       <w:pPr>
@@ -249,7 +386,35 @@
         <w:rPr>
           <w:rFonts w:ascii="Courier New" w:hAnsi="Courier New" w:cs="Courier New"/>
         </w:rPr>
-        <w:t>/raw_data/dota_orig/</w:t>
+        <w:t>/</w:t>
+      </w:r>
+      <w:proofErr w:type="spellStart"/>
+      <w:r>
+        <w:rPr>
+          <w:rFonts w:ascii="Courier New" w:hAnsi="Courier New" w:cs="Courier New"/>
+        </w:rPr>
+        <w:t>raw_data</w:t>
+      </w:r>
+      <w:proofErr w:type="spellEnd"/>
+      <w:r>
+        <w:rPr>
+          <w:rFonts w:ascii="Courier New" w:hAnsi="Courier New" w:cs="Courier New"/>
+        </w:rPr>
+        <w:t>/</w:t>
+      </w:r>
+      <w:proofErr w:type="spellStart"/>
+      <w:r>
+        <w:rPr>
+          <w:rFonts w:ascii="Courier New" w:hAnsi="Courier New" w:cs="Courier New"/>
+        </w:rPr>
+        <w:t>dota_orig</w:t>
+      </w:r>
+      <w:proofErr w:type="spellEnd"/>
+      <w:r>
+        <w:rPr>
+          <w:rFonts w:ascii="Courier New" w:hAnsi="Courier New" w:cs="Courier New"/>
+        </w:rPr>
+        <w:t>/</w:t>
       </w:r>
       <w:r>
         <w:rPr>
@@ -272,13 +437,35 @@
         <w:rPr>
           <w:rFonts w:ascii="Courier New" w:hAnsi="Courier New" w:cs="Courier New"/>
         </w:rPr>
-        <w:t>&lt;project root&gt;</w:t>
-      </w:r>
-      <w:r>
-        <w:rPr>
-          <w:rFonts w:ascii="Courier New" w:hAnsi="Courier New" w:cs="Courier New"/>
-        </w:rPr>
-        <w:t>/raw_data/dota_hazed/</w:t>
+        <w:t>&lt;project root&gt;/</w:t>
+      </w:r>
+      <w:proofErr w:type="spellStart"/>
+      <w:r>
+        <w:rPr>
+          <w:rFonts w:ascii="Courier New" w:hAnsi="Courier New" w:cs="Courier New"/>
+        </w:rPr>
+        <w:t>raw_data</w:t>
+      </w:r>
+      <w:proofErr w:type="spellEnd"/>
+      <w:r>
+        <w:rPr>
+          <w:rFonts w:ascii="Courier New" w:hAnsi="Courier New" w:cs="Courier New"/>
+        </w:rPr>
+        <w:t>/</w:t>
+      </w:r>
+      <w:proofErr w:type="spellStart"/>
+      <w:r>
+        <w:rPr>
+          <w:rFonts w:ascii="Courier New" w:hAnsi="Courier New" w:cs="Courier New"/>
+        </w:rPr>
+        <w:t>dota_hazed</w:t>
+      </w:r>
+      <w:proofErr w:type="spellEnd"/>
+      <w:r>
+        <w:rPr>
+          <w:rFonts w:ascii="Courier New" w:hAnsi="Courier New" w:cs="Courier New"/>
+        </w:rPr>
+        <w:t>/</w:t>
       </w:r>
       <w:r>
         <w:rPr>
@@ -295,13 +482,24 @@
         <w:t xml:space="preserve"> you can</w:t>
       </w:r>
       <w:r>
-        <w:t xml:space="preserve"> modify accordingly in the </w:t>
-      </w:r>
-      <w:r>
-        <w:rPr>
-          <w:rFonts w:ascii="Courier New" w:hAnsi="Courier New" w:cs="Courier New"/>
-        </w:rPr>
-        <w:t>./dotah_generator/dotah_v2.py</w:t>
+        <w:t xml:space="preserve"> modify accordingly in </w:t>
+      </w:r>
+      <w:proofErr w:type="gramStart"/>
+      <w:r>
+        <w:t xml:space="preserve">the </w:t>
+      </w:r>
+      <w:r>
+        <w:rPr>
+          <w:rFonts w:ascii="Courier New" w:hAnsi="Courier New" w:cs="Courier New"/>
+        </w:rPr>
+        <w:t>.</w:t>
+      </w:r>
+      <w:proofErr w:type="gramEnd"/>
+      <w:r>
+        <w:rPr>
+          <w:rFonts w:ascii="Courier New" w:hAnsi="Courier New" w:cs="Courier New"/>
+        </w:rPr>
+        <w:t>/dotah_generator/dotah_v2.py</w:t>
       </w:r>
       <w:r>
         <w:t xml:space="preserve"> (At the bottom)</w:t>
@@ -324,12 +522,14 @@
       <w:r>
         <w:t xml:space="preserve">To run, within folder </w:t>
       </w:r>
+      <w:proofErr w:type="spellStart"/>
       <w:r>
         <w:rPr>
           <w:rFonts w:ascii="Courier New" w:hAnsi="Courier New" w:cs="Courier New"/>
         </w:rPr>
         <w:t>dotah_generator</w:t>
       </w:r>
+      <w:proofErr w:type="spellEnd"/>
       <w:r>
         <w:t xml:space="preserve">, execute </w:t>
       </w:r>
@@ -342,7 +542,15 @@
     </w:p>
     <w:p>
       <w:r>
-        <w:t>It will run using multi-core processing. So install the dependencies if some error pops up.</w:t>
+        <w:t xml:space="preserve">It will run using multi-core processing. </w:t>
+      </w:r>
+      <w:proofErr w:type="gramStart"/>
+      <w:r>
+        <w:t>So</w:t>
+      </w:r>
+      <w:proofErr w:type="gramEnd"/>
+      <w:r>
+        <w:t xml:space="preserve"> install the dependencies if some error pops up.</w:t>
       </w:r>
     </w:p>
     <w:p>
@@ -356,32 +564,124 @@
       </w:pPr>
       <w:r>
         <w:lastRenderedPageBreak/>
-        <w:t>Substitute-in the vision transformer into KJRDNet pipeline</w:t>
-      </w:r>
-    </w:p>
-    <w:p>
-      <w:r>
-        <w:t xml:space="preserve">Open file </w:t>
-      </w:r>
-      <w:r>
-        <w:rPr>
-          <w:rFonts w:ascii="Courier New" w:hAnsi="Courier New" w:cs="Courier New"/>
-        </w:rPr>
-        <w:t>./models/KJRDNet_wo_detection.py</w:t>
-      </w:r>
-    </w:p>
-    <w:p>
-      <w:r>
-        <w:t>In there, import the necessary, initialize, and load the weights (and freeze the weights). There are some template code we already prepared.</w:t>
-      </w:r>
-    </w:p>
+        <w:t xml:space="preserve">Substitute-in the vision transformer into </w:t>
+      </w:r>
+      <w:proofErr w:type="spellStart"/>
+      <w:r>
+        <w:t>KJRDNet</w:t>
+      </w:r>
+      <w:proofErr w:type="spellEnd"/>
+      <w:r>
+        <w:t xml:space="preserve"> pipeline</w:t>
+      </w:r>
+    </w:p>
+    <w:p>
+      <w:r>
+        <w:t xml:space="preserve">Open </w:t>
+      </w:r>
+      <w:proofErr w:type="gramStart"/>
+      <w:r>
+        <w:t xml:space="preserve">file </w:t>
+      </w:r>
+      <w:r>
+        <w:rPr>
+          <w:rFonts w:ascii="Courier New" w:hAnsi="Courier New" w:cs="Courier New"/>
+        </w:rPr>
+        <w:t>.</w:t>
+      </w:r>
+      <w:proofErr w:type="gramEnd"/>
+      <w:r>
+        <w:rPr>
+          <w:rFonts w:ascii="Courier New" w:hAnsi="Courier New" w:cs="Courier New"/>
+        </w:rPr>
+        <w:t>/models/KJRDNet_wo_detection.py</w:t>
+      </w:r>
+    </w:p>
+    <w:p>
+      <w:r>
+        <w:t>In there, import the necessary, initialize, and load the weights (and freeze the weights). There are some template code</w:t>
+      </w:r>
+      <w:r>
+        <w:t>s</w:t>
+      </w:r>
+      <w:r>
+        <w:t xml:space="preserve"> we already prepared.</w:t>
+      </w:r>
+    </w:p>
+    <w:p/>
     <w:p>
       <w:pPr>
         <w:pStyle w:val="Heading1"/>
       </w:pPr>
       <w:r>
-        <w:t>Train the full KJRDNet</w:t>
-      </w:r>
+        <w:t xml:space="preserve">Update the pre-trained weights full for </w:t>
+      </w:r>
+      <w:proofErr w:type="spellStart"/>
+      <w:r>
+        <w:t>FFAnet</w:t>
+      </w:r>
+      <w:proofErr w:type="spellEnd"/>
+      <w:r>
+        <w:t xml:space="preserve"> and Vision encoder</w:t>
+      </w:r>
+    </w:p>
+    <w:p>
+      <w:r>
+        <w:t xml:space="preserve">Go to </w:t>
+      </w:r>
+      <w:r>
+        <w:rPr>
+          <w:rFonts w:ascii="Courier New" w:hAnsi="Courier New" w:cs="Courier New"/>
+        </w:rPr>
+        <w:t>trainers/trainer_kjrd_net.py</w:t>
+      </w:r>
+      <w:r>
+        <w:t xml:space="preserve">, find </w:t>
+      </w:r>
+      <w:proofErr w:type="spellStart"/>
+      <w:r>
+        <w:rPr>
+          <w:rFonts w:ascii="Courier New" w:hAnsi="Courier New" w:cs="Courier New"/>
+        </w:rPr>
+        <w:t>init_main_</w:t>
+      </w:r>
+      <w:proofErr w:type="gramStart"/>
+      <w:r>
+        <w:rPr>
+          <w:rFonts w:ascii="Courier New" w:hAnsi="Courier New" w:cs="Courier New"/>
+        </w:rPr>
+        <w:t>block</w:t>
+      </w:r>
+      <w:proofErr w:type="spellEnd"/>
+      <w:r>
+        <w:rPr>
+          <w:rFonts w:ascii="Courier New" w:hAnsi="Courier New" w:cs="Courier New"/>
+        </w:rPr>
+        <w:t>(</w:t>
+      </w:r>
+      <w:proofErr w:type="gramEnd"/>
+      <w:r>
+        <w:rPr>
+          <w:rFonts w:ascii="Courier New" w:hAnsi="Courier New" w:cs="Courier New"/>
+        </w:rPr>
+        <w:t>)</w:t>
+      </w:r>
+      <w:r>
+        <w:t xml:space="preserve"> and updates the paths to the pre-trained weights.</w:t>
+      </w:r>
+    </w:p>
+    <w:p>
+      <w:pPr>
+        <w:pStyle w:val="Heading1"/>
+      </w:pPr>
+      <w:r>
+        <w:t xml:space="preserve">Train the full </w:t>
+      </w:r>
+      <w:proofErr w:type="spellStart"/>
+      <w:r>
+        <w:t>KJRDNet</w:t>
+      </w:r>
+      <w:proofErr w:type="spellEnd"/>
     </w:p>
     <w:p>
       <w:r>
@@ -404,8 +704,30 @@
         <w:rPr>
           <w:rFonts w:ascii="Courier New" w:hAnsi="Courier New" w:cs="Courier New"/>
         </w:rPr>
-        <w:t>python train.py --config_file configs/config_rcan.yaml</w:t>
-      </w:r>
+        <w:t>python train.py --</w:t>
+      </w:r>
+      <w:proofErr w:type="spellStart"/>
+      <w:r>
+        <w:rPr>
+          <w:rFonts w:ascii="Courier New" w:hAnsi="Courier New" w:cs="Courier New"/>
+        </w:rPr>
+        <w:t>config_file</w:t>
+      </w:r>
+      <w:proofErr w:type="spellEnd"/>
+      <w:r>
+        <w:rPr>
+          <w:rFonts w:ascii="Courier New" w:hAnsi="Courier New" w:cs="Courier New"/>
+        </w:rPr>
+        <w:t xml:space="preserve"> configs/</w:t>
+      </w:r>
+      <w:proofErr w:type="spellStart"/>
+      <w:r>
+        <w:rPr>
+          <w:rFonts w:ascii="Courier New" w:hAnsi="Courier New" w:cs="Courier New"/>
+        </w:rPr>
+        <w:t>config_rcan.yaml</w:t>
+      </w:r>
+      <w:proofErr w:type="spellEnd"/>
       <w:r>
         <w:rPr>
           <w:rFonts w:ascii="Courier New" w:hAnsi="Courier New" w:cs="Courier New"/>
@@ -416,13 +738,122 @@
         <w:rPr>
           <w:rFonts w:ascii="Courier New" w:hAnsi="Courier New" w:cs="Courier New"/>
         </w:rPr>
-        <w:t>--output_dir ./output_models/</w:t>
+        <w:t>--</w:t>
+      </w:r>
+      <w:proofErr w:type="spellStart"/>
+      <w:r>
+        <w:rPr>
+          <w:rFonts w:ascii="Courier New" w:hAnsi="Courier New" w:cs="Courier New"/>
+        </w:rPr>
+        <w:t>output_</w:t>
+      </w:r>
+      <w:proofErr w:type="gramStart"/>
+      <w:r>
+        <w:rPr>
+          <w:rFonts w:ascii="Courier New" w:hAnsi="Courier New" w:cs="Courier New"/>
+        </w:rPr>
+        <w:t>dir</w:t>
+      </w:r>
+      <w:proofErr w:type="spellEnd"/>
+      <w:r>
+        <w:rPr>
+          <w:rFonts w:ascii="Courier New" w:hAnsi="Courier New" w:cs="Courier New"/>
+        </w:rPr>
+        <w:t xml:space="preserve"> .</w:t>
+      </w:r>
+      <w:proofErr w:type="gramEnd"/>
+      <w:r>
+        <w:rPr>
+          <w:rFonts w:ascii="Courier New" w:hAnsi="Courier New" w:cs="Courier New"/>
+        </w:rPr>
+        <w:t>/</w:t>
+      </w:r>
+      <w:proofErr w:type="spellStart"/>
+      <w:r>
+        <w:rPr>
+          <w:rFonts w:ascii="Courier New" w:hAnsi="Courier New" w:cs="Courier New"/>
+        </w:rPr>
+        <w:t>output_models</w:t>
+      </w:r>
+      <w:proofErr w:type="spellEnd"/>
+      <w:r>
+        <w:rPr>
+          <w:rFonts w:ascii="Courier New" w:hAnsi="Courier New" w:cs="Courier New"/>
+        </w:rPr>
+        <w:t>/</w:t>
       </w:r>
     </w:p>
     <w:p/>
     <w:p>
       <w:r>
-        <w:t>asd</w:t>
+        <w:t xml:space="preserve">If there are problems with the Dataset class, go to </w:t>
+      </w:r>
+      <w:r>
+        <w:rPr>
+          <w:rFonts w:ascii="Courier New" w:hAnsi="Courier New" w:cs="Courier New"/>
+        </w:rPr>
+        <w:t>trainers/trainer_base.py</w:t>
+      </w:r>
+      <w:r>
+        <w:t xml:space="preserve"> and look for the if-else block</w:t>
+      </w:r>
+      <w:r>
+        <w:br/>
+      </w:r>
+      <w:proofErr w:type="spellStart"/>
+      <w:r>
+        <w:rPr>
+          <w:rFonts w:ascii="Courier New" w:hAnsi="Courier New" w:cs="Courier New"/>
+        </w:rPr>
+        <w:t>elif</w:t>
+      </w:r>
+      <w:proofErr w:type="spellEnd"/>
+      <w:r>
+        <w:rPr>
+          <w:rFonts w:ascii="Courier New" w:hAnsi="Courier New" w:cs="Courier New"/>
+        </w:rPr>
+        <w:t xml:space="preserve"> </w:t>
+      </w:r>
+      <w:proofErr w:type="spellStart"/>
+      <w:proofErr w:type="gramStart"/>
+      <w:r>
+        <w:rPr>
+          <w:rFonts w:ascii="Courier New" w:hAnsi="Courier New" w:cs="Courier New"/>
+        </w:rPr>
+        <w:t>self.dataset</w:t>
+      </w:r>
+      <w:proofErr w:type="gramEnd"/>
+      <w:r>
+        <w:rPr>
+          <w:rFonts w:ascii="Courier New" w:hAnsi="Courier New" w:cs="Courier New"/>
+        </w:rPr>
+        <w:t>.lower</w:t>
+      </w:r>
+      <w:proofErr w:type="spellEnd"/>
+      <w:r>
+        <w:rPr>
+          <w:rFonts w:ascii="Courier New" w:hAnsi="Courier New" w:cs="Courier New"/>
+        </w:rPr>
+        <w:t>() == '</w:t>
+      </w:r>
+      <w:proofErr w:type="spellStart"/>
+      <w:r>
+        <w:rPr>
+          <w:rFonts w:ascii="Courier New" w:hAnsi="Courier New" w:cs="Courier New"/>
+        </w:rPr>
+        <w:t>kjrd</w:t>
+      </w:r>
+      <w:proofErr w:type="spellEnd"/>
+      <w:r>
+        <w:rPr>
+          <w:rFonts w:ascii="Courier New" w:hAnsi="Courier New" w:cs="Courier New"/>
+        </w:rPr>
+        <w:t>'</w:t>
+      </w:r>
+    </w:p>
+    <w:p>
+      <w:r>
+        <w:t>Ensure the paths within the code blocks for the hazy image, clear (original image), and labels (original labels) are correct.</w:t>
       </w:r>
     </w:p>
     <w:sectPr>
